--- a/Computer/Word/3-1-Windows-练习题.docx
+++ b/Computer/Word/3-1-Windows-练习题.docx
@@ -854,6 +854,8 @@
       </w:r>
       <w:r>
         <w:rPr>
+          <w:b/>
+          <w:i/>
           <w:color w:val="FF0000"/>
         </w:rPr>
         <w:t>移动</w:t>
@@ -923,29 +925,34 @@
       <w:pPr>
         <w:ind w:leftChars="800" w:left="1760"/>
         <w:rPr>
-          <w:color w:val="FF0000"/>
-        </w:rPr>
-      </w:pPr>
-      <w:r>
-        <w:rPr>
+          <w:b/>
+          <w:color w:val="FF0000"/>
+        </w:rPr>
+      </w:pPr>
+      <w:r>
+        <w:rPr>
+          <w:b/>
           <w:color w:val="FF0000"/>
         </w:rPr>
         <w:t>B</w:t>
       </w:r>
       <w:r>
         <w:rPr>
+          <w:b/>
           <w:color w:val="FF0000"/>
         </w:rPr>
         <w:t>．按下</w:t>
       </w:r>
       <w:r>
         <w:rPr>
+          <w:b/>
           <w:color w:val="FF0000"/>
         </w:rPr>
         <w:t>Shift</w:t>
       </w:r>
       <w:r>
         <w:rPr>
+          <w:b/>
           <w:color w:val="FF0000"/>
         </w:rPr>
         <w:t>键拖动鼠标</w:t>
@@ -1078,65 +1085,76 @@
       <w:pPr>
         <w:ind w:leftChars="800" w:left="1760"/>
         <w:rPr>
-          <w:color w:val="FF0000"/>
-        </w:rPr>
-      </w:pPr>
-      <w:r>
-        <w:rPr>
+          <w:b/>
+          <w:color w:val="FF0000"/>
+        </w:rPr>
+      </w:pPr>
+      <w:r>
+        <w:rPr>
+          <w:b/>
           <w:color w:val="FF0000"/>
         </w:rPr>
         <w:t>A</w:t>
       </w:r>
       <w:r>
         <w:rPr>
+          <w:b/>
           <w:color w:val="FF0000"/>
         </w:rPr>
         <w:t>．控制面板中选</w:t>
       </w:r>
       <w:r>
         <w:rPr>
+          <w:b/>
           <w:color w:val="FF0000"/>
         </w:rPr>
         <w:t>“</w:t>
       </w:r>
       <w:r>
         <w:rPr>
+          <w:b/>
           <w:color w:val="FF0000"/>
         </w:rPr>
         <w:t>时钟、语言和区域</w:t>
       </w:r>
       <w:r>
         <w:rPr>
+          <w:b/>
           <w:color w:val="FF0000"/>
         </w:rPr>
         <w:t>”</w:t>
       </w:r>
       <w:r>
         <w:rPr>
+          <w:b/>
           <w:color w:val="FF0000"/>
         </w:rPr>
         <w:t>下的</w:t>
       </w:r>
       <w:r>
         <w:rPr>
+          <w:b/>
           <w:color w:val="FF0000"/>
         </w:rPr>
         <w:t>“</w:t>
       </w:r>
       <w:r>
         <w:rPr>
+          <w:b/>
           <w:color w:val="FF0000"/>
         </w:rPr>
         <w:t>更改键盘和其他输入法</w:t>
       </w:r>
       <w:r>
         <w:rPr>
+          <w:b/>
           <w:color w:val="FF0000"/>
         </w:rPr>
         <w:t>”</w:t>
       </w:r>
       <w:r>
         <w:rPr>
+          <w:b/>
           <w:color w:val="FF0000"/>
         </w:rPr>
         <w:t>选项</w:t>
@@ -1225,29 +1243,34 @@
       <w:pPr>
         <w:ind w:leftChars="800" w:left="1760"/>
         <w:rPr>
-          <w:color w:val="FF0000"/>
-        </w:rPr>
-      </w:pPr>
-      <w:r>
-        <w:rPr>
+          <w:b/>
+          <w:color w:val="FF0000"/>
+        </w:rPr>
+      </w:pPr>
+      <w:r>
+        <w:rPr>
+          <w:b/>
           <w:color w:val="FF0000"/>
         </w:rPr>
         <w:t>13</w:t>
       </w:r>
       <w:r>
         <w:rPr>
+          <w:b/>
           <w:color w:val="FF0000"/>
         </w:rPr>
         <w:t>．在</w:t>
       </w:r>
       <w:r>
         <w:rPr>
+          <w:b/>
           <w:color w:val="FF0000"/>
         </w:rPr>
         <w:t>Windows</w:t>
       </w:r>
       <w:r>
         <w:rPr>
+          <w:b/>
           <w:color w:val="FF0000"/>
         </w:rPr>
         <w:t>的中文输入方式下，中英文输入方式之间切换应按的键是</w:t>
@@ -1290,6 +1313,9 @@
     <w:p>
       <w:pPr>
         <w:ind w:leftChars="800" w:left="1760"/>
+        <w:rPr>
+          <w:b/>
+        </w:rPr>
       </w:pPr>
       <w:r>
         <w:t>B</w:t>
@@ -1305,23 +1331,27 @@
       <w:pPr>
         <w:ind w:leftChars="800" w:left="1760"/>
         <w:rPr>
-          <w:color w:val="FF0000"/>
-        </w:rPr>
-      </w:pPr>
-      <w:r>
-        <w:rPr>
+          <w:b/>
+          <w:color w:val="FF0000"/>
+        </w:rPr>
+      </w:pPr>
+      <w:r>
+        <w:rPr>
+          <w:b/>
           <w:color w:val="FF0000"/>
         </w:rPr>
         <w:t>D</w:t>
       </w:r>
       <w:r>
         <w:rPr>
+          <w:b/>
           <w:color w:val="FF0000"/>
         </w:rPr>
         <w:t>．</w:t>
       </w:r>
       <w:r>
         <w:rPr>
+          <w:b/>
           <w:color w:val="FF0000"/>
         </w:rPr>
         <w:t>Ctrl+Space</w:t>
@@ -1596,20 +1626,11 @@
     <w:p>
       <w:pPr>
         <w:ind w:leftChars="800" w:left="1760"/>
-        <w:rPr>
-          <w:color w:val="FF0000"/>
-        </w:rPr>
-      </w:pPr>
-      <w:r>
-        <w:rPr>
-          <w:color w:val="FF0000"/>
-        </w:rPr>
+      </w:pPr>
+      <w:r>
         <w:t>B</w:t>
       </w:r>
       <w:r>
-        <w:rPr>
-          <w:color w:val="FF0000"/>
-        </w:rPr>
         <w:t>．切换当前应用程序</w:t>
       </w:r>
     </w:p>
@@ -1761,17 +1782,20 @@
       <w:pPr>
         <w:ind w:leftChars="800" w:left="1760"/>
         <w:rPr>
-          <w:color w:val="FF0000"/>
-        </w:rPr>
-      </w:pPr>
-      <w:r>
-        <w:rPr>
+          <w:b/>
+          <w:color w:val="FF0000"/>
+        </w:rPr>
+      </w:pPr>
+      <w:r>
+        <w:rPr>
+          <w:b/>
           <w:color w:val="FF0000"/>
         </w:rPr>
         <w:t>D</w:t>
       </w:r>
       <w:r>
         <w:rPr>
+          <w:b/>
           <w:color w:val="FF0000"/>
         </w:rPr>
         <w:t>．记录在存储介质上的程序和数据的集合</w:t>
@@ -1820,26 +1844,62 @@
       <w:pPr>
         <w:ind w:leftChars="800" w:left="1760"/>
         <w:rPr>
-          <w:color w:val="FF0000"/>
-        </w:rPr>
-      </w:pPr>
-      <w:r>
-        <w:rPr>
+          <w:b/>
+          <w:color w:val="FF0000"/>
+        </w:rPr>
+      </w:pPr>
+      <w:r>
+        <w:rPr>
+          <w:b/>
           <w:color w:val="FF0000"/>
         </w:rPr>
         <w:t>A</w:t>
       </w:r>
       <w:r>
         <w:rPr>
+          <w:b/>
           <w:color w:val="FF0000"/>
         </w:rPr>
         <w:t>．</w:t>
       </w:r>
       <w:r>
         <w:rPr>
+          <w:b/>
           <w:color w:val="FF0000"/>
         </w:rPr>
         <w:t>Print Screen</w:t>
+      </w:r>
+      <w:r>
+        <w:rPr>
+          <w:rFonts w:hint="eastAsia"/>
+          <w:b/>
+          <w:color w:val="FF0000"/>
+        </w:rPr>
+        <w:t xml:space="preserve"> </w:t>
+      </w:r>
+      <w:r>
+        <w:rPr>
+          <w:rFonts w:hint="eastAsia"/>
+          <w:b/>
+          <w:color w:val="FF0000"/>
+        </w:rPr>
+        <w:t xml:space="preserve">          </w:t>
+      </w:r>
+      <w:r>
+        <w:rPr>
+          <w:rFonts w:hint="eastAsia"/>
+          <w:b/>
+          <w:color w:val="FF0000"/>
+        </w:rPr>
+        <w:t>窗口</w:t>
+      </w:r>
+      <w:r>
+        <w:rPr>
+          <w:rFonts w:hint="eastAsia"/>
+          <w:b/>
+          <w:color w:val="FF0000"/>
+        </w:rPr>
+        <w:t xml:space="preserve">   Alt+printScreen</w:t>
       </w:r>
     </w:p>
     <w:p>
@@ -2797,6 +2857,10 @@
     <w:p>
       <w:pPr>
         <w:ind w:leftChars="800" w:left="1760"/>
+        <w:rPr>
+          <w:rFonts w:hint="eastAsia"/>
+          <w:b/>
+        </w:rPr>
       </w:pPr>
       <w:r>
         <w:t>26</w:t>
@@ -2821,17 +2885,20 @@
       <w:pPr>
         <w:ind w:leftChars="800" w:left="1760"/>
         <w:rPr>
-          <w:color w:val="FF0000"/>
-        </w:rPr>
-      </w:pPr>
-      <w:r>
-        <w:rPr>
+          <w:b/>
+          <w:color w:val="FF0000"/>
+        </w:rPr>
+      </w:pPr>
+      <w:r>
+        <w:rPr>
+          <w:b/>
           <w:color w:val="FF0000"/>
         </w:rPr>
         <w:t>A</w:t>
       </w:r>
       <w:r>
         <w:rPr>
+          <w:b/>
           <w:color w:val="FF0000"/>
         </w:rPr>
         <w:t>．可以用鼠标的拖动或打开一个快捷菜单对它们的位置加以调整</w:t>
@@ -3637,17 +3704,20 @@
       <w:pPr>
         <w:ind w:leftChars="800" w:left="1760"/>
         <w:rPr>
-          <w:color w:val="FF0000"/>
-        </w:rPr>
-      </w:pPr>
-      <w:r>
-        <w:rPr>
+          <w:b/>
+          <w:color w:val="FF0000"/>
+        </w:rPr>
+      </w:pPr>
+      <w:r>
+        <w:rPr>
+          <w:b/>
           <w:color w:val="FF0000"/>
         </w:rPr>
         <w:t>A</w:t>
       </w:r>
       <w:r>
         <w:rPr>
+          <w:b/>
           <w:color w:val="FF0000"/>
         </w:rPr>
         <w:t>．正常选择、求助、后台运行、等待、精确定位</w:t>
@@ -5566,11 +5636,6 @@
       <w:pPr>
         <w:ind w:leftChars="800" w:left="1760"/>
       </w:pPr>
-    </w:p>
-    <w:p>
-      <w:pPr>
-        <w:ind w:leftChars="800" w:left="1760"/>
-      </w:pPr>
       <w:r>
         <w:t>50</w:t>
       </w:r>
@@ -6482,23 +6547,51 @@
     <w:p>
       <w:pPr>
         <w:ind w:leftChars="800" w:left="1760"/>
-      </w:pPr>
-      <w:r>
+        <w:rPr>
+          <w:b/>
+          <w:color w:val="FF0000"/>
+        </w:rPr>
+      </w:pPr>
+      <w:r>
+        <w:rPr>
+          <w:b/>
+          <w:color w:val="FF0000"/>
+        </w:rPr>
         <w:t>58</w:t>
       </w:r>
       <w:r>
+        <w:rPr>
+          <w:b/>
+          <w:color w:val="FF0000"/>
+        </w:rPr>
         <w:t>．</w:t>
       </w:r>
       <w:r>
+        <w:rPr>
+          <w:b/>
+          <w:color w:val="FF0000"/>
+        </w:rPr>
         <w:t>Windows</w:t>
       </w:r>
       <w:r>
+        <w:rPr>
+          <w:b/>
+          <w:color w:val="FF0000"/>
+        </w:rPr>
         <w:t>中，用户建立的文件默认具有的属性是</w:t>
       </w:r>
       <w:r>
+        <w:rPr>
+          <w:b/>
+          <w:color w:val="FF0000"/>
+        </w:rPr>
         <w:t>__________</w:t>
       </w:r>
       <w:r>
+        <w:rPr>
+          <w:b/>
+          <w:color w:val="FF0000"/>
+        </w:rPr>
         <w:t>。</w:t>
       </w:r>
     </w:p>
@@ -6548,17 +6641,20 @@
       <w:pPr>
         <w:ind w:leftChars="800" w:left="1760"/>
         <w:rPr>
-          <w:color w:val="FF0000"/>
-        </w:rPr>
-      </w:pPr>
-      <w:r>
-        <w:rPr>
+          <w:b/>
+          <w:color w:val="FF0000"/>
+        </w:rPr>
+      </w:pPr>
+      <w:r>
+        <w:rPr>
+          <w:b/>
           <w:color w:val="FF0000"/>
         </w:rPr>
         <w:t>D</w:t>
       </w:r>
       <w:r>
         <w:rPr>
+          <w:b/>
           <w:color w:val="FF0000"/>
         </w:rPr>
         <w:t>．存档</w:t>
@@ -6663,20 +6759,11 @@
     <w:p>
       <w:pPr>
         <w:ind w:leftChars="800" w:left="1760"/>
-        <w:rPr>
-          <w:color w:val="FF0000"/>
-        </w:rPr>
-      </w:pPr>
-      <w:r>
-        <w:rPr>
-          <w:color w:val="FF0000"/>
-        </w:rPr>
+      </w:pPr>
+      <w:r>
         <w:t>C</w:t>
       </w:r>
       <w:r>
-        <w:rPr>
-          <w:color w:val="FF0000"/>
-        </w:rPr>
         <w:t>．应用程序之间相互切换</w:t>
       </w:r>
     </w:p>
@@ -6689,52 +6776,52 @@
       </w:r>
       <w:r>
         <w:t xml:space="preserve">  C</w:t>
-      </w:r>
-    </w:p>
-    <w:p>
-      <w:pPr>
-        <w:ind w:leftChars="800" w:left="1760"/>
-      </w:pPr>
-      <w:r>
-        <w:t>60</w:t>
-      </w:r>
-      <w:r>
-        <w:t>．在</w:t>
-      </w:r>
-      <w:r>
-        <w:t>Windows</w:t>
-      </w:r>
-      <w:r>
-        <w:t>中，要设置</w:t>
-      </w:r>
-      <w:r>
-        <w:rPr>
-          <w:color w:val="FF0000"/>
-        </w:rPr>
-        <w:t>屏幕保护程序</w:t>
-      </w:r>
-      <w:r>
-        <w:t>，可以使用控制面板的</w:t>
-      </w:r>
-      <w:r>
-        <w:t>__________</w:t>
-      </w:r>
-      <w:r>
-        <w:t>。</w:t>
-      </w:r>
-    </w:p>
-    <w:p>
-      <w:pPr>
-        <w:ind w:leftChars="800" w:left="1760"/>
-      </w:pPr>
-      <w:r>
-        <w:t>A</w:t>
-      </w:r>
-      <w:r>
-        <w:t>．系统和安全</w:t>
       </w:r>
       <w:bookmarkStart w:id="0" w:name="_GoBack"/>
       <w:bookmarkEnd w:id="0"/>
+    </w:p>
+    <w:p>
+      <w:pPr>
+        <w:ind w:leftChars="800" w:left="1760"/>
+      </w:pPr>
+      <w:r>
+        <w:t>60</w:t>
+      </w:r>
+      <w:r>
+        <w:t>．在</w:t>
+      </w:r>
+      <w:r>
+        <w:t>Windows</w:t>
+      </w:r>
+      <w:r>
+        <w:t>中，要设置</w:t>
+      </w:r>
+      <w:r>
+        <w:rPr>
+          <w:color w:val="FF0000"/>
+        </w:rPr>
+        <w:t>屏幕保护程序</w:t>
+      </w:r>
+      <w:r>
+        <w:t>，可以使用控制面板的</w:t>
+      </w:r>
+      <w:r>
+        <w:t>__________</w:t>
+      </w:r>
+      <w:r>
+        <w:t>。</w:t>
+      </w:r>
+    </w:p>
+    <w:p>
+      <w:pPr>
+        <w:ind w:leftChars="800" w:left="1760"/>
+      </w:pPr>
+      <w:r>
+        <w:t>A</w:t>
+      </w:r>
+      <w:r>
+        <w:t>．系统和安全</w:t>
+      </w:r>
     </w:p>
     <w:p>
       <w:pPr>
